--- a/TENNOVATION STATION.docx
+++ b/TENNOVATION STATION.docx
@@ -101,7 +101,161 @@
           <w:sz w:val="24"/>
           <w:szCs w:val="24"/>
         </w:rPr>
-        <w:t xml:space="preserve">The </w:t>
+        <w:t>News: Content Related to Technology &amp; Innovation</w:t>
+      </w:r>
+    </w:p>
+    <w:p>
+      <w:pPr>
+        <w:pStyle w:val="ListParagraph"/>
+        <w:numPr>
+          <w:ilvl w:val="1"/>
+          <w:numId w:val="1"/>
+        </w:numPr>
+        <w:rPr>
+          <w:rFonts w:ascii="Times New Roman" w:hAnsi="Times New Roman" w:cs="Times New Roman"/>
+          <w:sz w:val="24"/>
+          <w:szCs w:val="24"/>
+        </w:rPr>
+      </w:pPr>
+      <w:r>
+        <w:rPr>
+          <w:rFonts w:ascii="Times New Roman" w:hAnsi="Times New Roman" w:cs="Times New Roman"/>
+          <w:sz w:val="24"/>
+          <w:szCs w:val="24"/>
+        </w:rPr>
+        <w:t>Pop culture</w:t>
+      </w:r>
+    </w:p>
+    <w:p>
+      <w:pPr>
+        <w:pStyle w:val="ListParagraph"/>
+        <w:numPr>
+          <w:ilvl w:val="1"/>
+          <w:numId w:val="1"/>
+        </w:numPr>
+        <w:rPr>
+          <w:rFonts w:ascii="Times New Roman" w:hAnsi="Times New Roman" w:cs="Times New Roman"/>
+          <w:sz w:val="24"/>
+          <w:szCs w:val="24"/>
+        </w:rPr>
+      </w:pPr>
+      <w:r>
+        <w:rPr>
+          <w:rFonts w:ascii="Times New Roman" w:hAnsi="Times New Roman" w:cs="Times New Roman"/>
+          <w:sz w:val="24"/>
+          <w:szCs w:val="24"/>
+        </w:rPr>
+        <w:t>Tech/Science breakthroughs</w:t>
+      </w:r>
+    </w:p>
+    <w:p>
+      <w:pPr>
+        <w:pStyle w:val="ListParagraph"/>
+        <w:numPr>
+          <w:ilvl w:val="1"/>
+          <w:numId w:val="1"/>
+        </w:numPr>
+        <w:rPr>
+          <w:rFonts w:ascii="Times New Roman" w:hAnsi="Times New Roman" w:cs="Times New Roman"/>
+          <w:sz w:val="24"/>
+          <w:szCs w:val="24"/>
+        </w:rPr>
+      </w:pPr>
+      <w:r>
+        <w:rPr>
+          <w:rFonts w:ascii="Times New Roman" w:hAnsi="Times New Roman" w:cs="Times New Roman"/>
+          <w:sz w:val="24"/>
+          <w:szCs w:val="24"/>
+        </w:rPr>
+        <w:t>Inventors</w:t>
+      </w:r>
+    </w:p>
+    <w:p>
+      <w:pPr>
+        <w:pStyle w:val="ListParagraph"/>
+        <w:numPr>
+          <w:ilvl w:val="1"/>
+          <w:numId w:val="1"/>
+        </w:numPr>
+        <w:rPr>
+          <w:rFonts w:ascii="Times New Roman" w:hAnsi="Times New Roman" w:cs="Times New Roman"/>
+          <w:sz w:val="24"/>
+          <w:szCs w:val="24"/>
+        </w:rPr>
+      </w:pPr>
+      <w:r>
+        <w:rPr>
+          <w:rFonts w:ascii="Times New Roman" w:hAnsi="Times New Roman" w:cs="Times New Roman"/>
+          <w:sz w:val="24"/>
+          <w:szCs w:val="24"/>
+        </w:rPr>
+        <w:t>Innovative companies, people</w:t>
+      </w:r>
+    </w:p>
+    <w:p>
+      <w:pPr>
+        <w:pStyle w:val="ListParagraph"/>
+        <w:numPr>
+          <w:ilvl w:val="1"/>
+          <w:numId w:val="1"/>
+        </w:numPr>
+        <w:rPr>
+          <w:rFonts w:ascii="Times New Roman" w:hAnsi="Times New Roman" w:cs="Times New Roman"/>
+          <w:sz w:val="24"/>
+          <w:szCs w:val="24"/>
+        </w:rPr>
+      </w:pPr>
+      <w:r>
+        <w:rPr>
+          <w:rFonts w:ascii="Times New Roman" w:hAnsi="Times New Roman" w:cs="Times New Roman"/>
+          <w:sz w:val="24"/>
+          <w:szCs w:val="24"/>
+        </w:rPr>
+        <w:t>Games (digital, sports)</w:t>
+      </w:r>
+    </w:p>
+    <w:p>
+      <w:pPr>
+        <w:pStyle w:val="ListParagraph"/>
+        <w:numPr>
+          <w:ilvl w:val="1"/>
+          <w:numId w:val="1"/>
+        </w:numPr>
+        <w:rPr>
+          <w:rFonts w:ascii="Times New Roman" w:hAnsi="Times New Roman" w:cs="Times New Roman"/>
+          <w:sz w:val="24"/>
+          <w:szCs w:val="24"/>
+        </w:rPr>
+      </w:pPr>
+      <w:r>
+        <w:rPr>
+          <w:rFonts w:ascii="Times New Roman" w:hAnsi="Times New Roman" w:cs="Times New Roman"/>
+          <w:sz w:val="24"/>
+          <w:szCs w:val="24"/>
+        </w:rPr>
+        <w:t>Innovative stories (farms, schools, communities)</w:t>
+      </w:r>
+    </w:p>
+    <w:p>
+      <w:pPr>
+        <w:pStyle w:val="ListParagraph"/>
+        <w:numPr>
+          <w:ilvl w:val="1"/>
+          <w:numId w:val="1"/>
+        </w:numPr>
+        <w:rPr>
+          <w:rFonts w:ascii="Times New Roman" w:hAnsi="Times New Roman" w:cs="Times New Roman"/>
+          <w:sz w:val="24"/>
+          <w:szCs w:val="24"/>
+        </w:rPr>
+      </w:pPr>
+      <w:r>
+        <w:rPr>
+          <w:rFonts w:ascii="Times New Roman" w:hAnsi="Times New Roman" w:cs="Times New Roman"/>
+          <w:sz w:val="24"/>
+          <w:szCs w:val="24"/>
+        </w:rPr>
+        <w:t xml:space="preserve">Tech products (iPhones, </w:t>
       </w:r>
       <w:proofErr w:type="spellStart"/>
       <w:r>
@@ -110,7 +264,7 @@
           <w:sz w:val="24"/>
           <w:szCs w:val="24"/>
         </w:rPr>
-        <w:t>tennovation</w:t>
+        <w:t>etc</w:t>
       </w:r>
       <w:proofErr w:type="spellEnd"/>
       <w:r>
@@ -119,39 +273,7 @@
           <w:sz w:val="24"/>
           <w:szCs w:val="24"/>
         </w:rPr>
-        <w:t xml:space="preserve"> station is a place where crews can </w:t>
-      </w:r>
-      <w:r>
-        <w:rPr>
-          <w:rFonts w:ascii="Times New Roman" w:hAnsi="Times New Roman" w:cs="Times New Roman"/>
-          <w:sz w:val="24"/>
-          <w:szCs w:val="24"/>
-        </w:rPr>
-        <w:t xml:space="preserve">learn about </w:t>
-      </w:r>
-      <w:r>
-        <w:rPr>
-          <w:rFonts w:ascii="Times New Roman" w:hAnsi="Times New Roman" w:cs="Times New Roman"/>
-          <w:sz w:val="24"/>
-          <w:szCs w:val="24"/>
-        </w:rPr>
-        <w:t>and discuss cutting edge science and technology</w:t>
-      </w:r>
-      <w:r>
-        <w:rPr>
-          <w:rFonts w:ascii="Times New Roman" w:hAnsi="Times New Roman" w:cs="Times New Roman"/>
-          <w:sz w:val="24"/>
-          <w:szCs w:val="24"/>
-        </w:rPr>
-        <w:t xml:space="preserve"> participating in activities/games</w:t>
-      </w:r>
-      <w:r>
-        <w:rPr>
-          <w:rFonts w:ascii="Times New Roman" w:hAnsi="Times New Roman" w:cs="Times New Roman"/>
-          <w:sz w:val="24"/>
-          <w:szCs w:val="24"/>
-        </w:rPr>
-        <w:t xml:space="preserve"> along the way</w:t>
+        <w:t>)</w:t>
       </w:r>
     </w:p>
     <w:p>
@@ -173,15 +295,7 @@
           <w:sz w:val="24"/>
           <w:szCs w:val="24"/>
         </w:rPr>
-        <w:t>News/C</w:t>
-      </w:r>
-      <w:r>
-        <w:rPr>
-          <w:rFonts w:ascii="Times New Roman" w:hAnsi="Times New Roman" w:cs="Times New Roman"/>
-          <w:sz w:val="24"/>
-          <w:szCs w:val="24"/>
-        </w:rPr>
-        <w:t xml:space="preserve">onversation about what?  </w:t>
+        <w:t>Games: Trivia and much more</w:t>
       </w:r>
     </w:p>
     <w:p>
@@ -203,6 +317,603 @@
           <w:sz w:val="24"/>
           <w:szCs w:val="24"/>
         </w:rPr>
+        <w:t>Multiple Choice questions (up to 24  choices)</w:t>
+      </w:r>
+    </w:p>
+    <w:p>
+      <w:pPr>
+        <w:pStyle w:val="ListParagraph"/>
+        <w:numPr>
+          <w:ilvl w:val="1"/>
+          <w:numId w:val="1"/>
+        </w:numPr>
+        <w:rPr>
+          <w:rFonts w:ascii="Times New Roman" w:hAnsi="Times New Roman" w:cs="Times New Roman"/>
+          <w:sz w:val="24"/>
+          <w:szCs w:val="24"/>
+        </w:rPr>
+      </w:pPr>
+      <w:r>
+        <w:rPr>
+          <w:rFonts w:ascii="Times New Roman" w:hAnsi="Times New Roman" w:cs="Times New Roman"/>
+          <w:sz w:val="24"/>
+          <w:szCs w:val="24"/>
+        </w:rPr>
+        <w:t>Response questions</w:t>
+      </w:r>
+    </w:p>
+    <w:p>
+      <w:pPr>
+        <w:pStyle w:val="ListParagraph"/>
+        <w:numPr>
+          <w:ilvl w:val="1"/>
+          <w:numId w:val="1"/>
+        </w:numPr>
+        <w:rPr>
+          <w:rFonts w:ascii="Times New Roman" w:hAnsi="Times New Roman" w:cs="Times New Roman"/>
+          <w:sz w:val="24"/>
+          <w:szCs w:val="24"/>
+        </w:rPr>
+      </w:pPr>
+      <w:r>
+        <w:rPr>
+          <w:rFonts w:ascii="Times New Roman" w:hAnsi="Times New Roman" w:cs="Times New Roman"/>
+          <w:sz w:val="24"/>
+          <w:szCs w:val="24"/>
+        </w:rPr>
+        <w:t>Puzzles</w:t>
+      </w:r>
+    </w:p>
+    <w:p>
+      <w:pPr>
+        <w:pStyle w:val="ListParagraph"/>
+        <w:numPr>
+          <w:ilvl w:val="0"/>
+          <w:numId w:val="1"/>
+        </w:numPr>
+        <w:rPr>
+          <w:rFonts w:ascii="Times New Roman" w:hAnsi="Times New Roman" w:cs="Times New Roman"/>
+          <w:sz w:val="24"/>
+          <w:szCs w:val="24"/>
+        </w:rPr>
+      </w:pPr>
+      <w:r>
+        <w:rPr>
+          <w:rFonts w:ascii="Times New Roman" w:hAnsi="Times New Roman" w:cs="Times New Roman"/>
+          <w:sz w:val="24"/>
+          <w:szCs w:val="24"/>
+        </w:rPr>
+        <w:t>Activities: Self expression</w:t>
+      </w:r>
+    </w:p>
+    <w:p>
+      <w:pPr>
+        <w:pStyle w:val="ListParagraph"/>
+        <w:numPr>
+          <w:ilvl w:val="1"/>
+          <w:numId w:val="1"/>
+        </w:numPr>
+        <w:rPr>
+          <w:rFonts w:ascii="Times New Roman" w:hAnsi="Times New Roman" w:cs="Times New Roman"/>
+          <w:sz w:val="24"/>
+          <w:szCs w:val="24"/>
+        </w:rPr>
+      </w:pPr>
+      <w:r>
+        <w:rPr>
+          <w:rFonts w:ascii="Times New Roman" w:hAnsi="Times New Roman" w:cs="Times New Roman"/>
+          <w:sz w:val="24"/>
+          <w:szCs w:val="24"/>
+        </w:rPr>
+        <w:t xml:space="preserve">Character Creator (nickname, appearance, </w:t>
+      </w:r>
+      <w:proofErr w:type="spellStart"/>
+      <w:r>
+        <w:rPr>
+          <w:rFonts w:ascii="Times New Roman" w:hAnsi="Times New Roman" w:cs="Times New Roman"/>
+          <w:sz w:val="24"/>
+          <w:szCs w:val="24"/>
+        </w:rPr>
+        <w:t>etc</w:t>
+      </w:r>
+      <w:proofErr w:type="spellEnd"/>
+      <w:r>
+        <w:rPr>
+          <w:rFonts w:ascii="Times New Roman" w:hAnsi="Times New Roman" w:cs="Times New Roman"/>
+          <w:sz w:val="24"/>
+          <w:szCs w:val="24"/>
+        </w:rPr>
+        <w:t>)</w:t>
+      </w:r>
+    </w:p>
+    <w:p>
+      <w:pPr>
+        <w:pStyle w:val="ListParagraph"/>
+        <w:numPr>
+          <w:ilvl w:val="1"/>
+          <w:numId w:val="1"/>
+        </w:numPr>
+        <w:rPr>
+          <w:rFonts w:ascii="Times New Roman" w:hAnsi="Times New Roman" w:cs="Times New Roman"/>
+          <w:sz w:val="24"/>
+          <w:szCs w:val="24"/>
+        </w:rPr>
+      </w:pPr>
+      <w:r>
+        <w:rPr>
+          <w:rFonts w:ascii="Times New Roman" w:hAnsi="Times New Roman" w:cs="Times New Roman"/>
+          <w:sz w:val="24"/>
+          <w:szCs w:val="24"/>
+        </w:rPr>
+        <w:t>Class Badge Creation</w:t>
+      </w:r>
+    </w:p>
+    <w:p>
+      <w:pPr>
+        <w:pStyle w:val="ListParagraph"/>
+        <w:numPr>
+          <w:ilvl w:val="1"/>
+          <w:numId w:val="1"/>
+        </w:numPr>
+        <w:rPr>
+          <w:rFonts w:ascii="Times New Roman" w:hAnsi="Times New Roman" w:cs="Times New Roman"/>
+          <w:sz w:val="24"/>
+          <w:szCs w:val="24"/>
+        </w:rPr>
+      </w:pPr>
+      <w:r>
+        <w:rPr>
+          <w:rFonts w:ascii="Times New Roman" w:hAnsi="Times New Roman" w:cs="Times New Roman"/>
+          <w:sz w:val="24"/>
+          <w:szCs w:val="24"/>
+        </w:rPr>
+        <w:t>Opinion expression</w:t>
+      </w:r>
+    </w:p>
+    <w:p>
+      <w:pPr>
+        <w:pStyle w:val="ListParagraph"/>
+        <w:numPr>
+          <w:ilvl w:val="1"/>
+          <w:numId w:val="1"/>
+        </w:numPr>
+        <w:rPr>
+          <w:rFonts w:ascii="Times New Roman" w:hAnsi="Times New Roman" w:cs="Times New Roman"/>
+          <w:sz w:val="24"/>
+          <w:szCs w:val="24"/>
+        </w:rPr>
+      </w:pPr>
+      <w:r>
+        <w:rPr>
+          <w:rFonts w:ascii="Times New Roman" w:hAnsi="Times New Roman" w:cs="Times New Roman"/>
+          <w:sz w:val="24"/>
+          <w:szCs w:val="24"/>
+        </w:rPr>
+        <w:t>Idea voting</w:t>
+      </w:r>
+    </w:p>
+    <w:p>
+      <w:pPr>
+        <w:pStyle w:val="ListParagraph"/>
+        <w:numPr>
+          <w:ilvl w:val="1"/>
+          <w:numId w:val="1"/>
+        </w:numPr>
+        <w:rPr>
+          <w:rFonts w:ascii="Times New Roman" w:hAnsi="Times New Roman" w:cs="Times New Roman"/>
+          <w:sz w:val="24"/>
+          <w:szCs w:val="24"/>
+        </w:rPr>
+      </w:pPr>
+      <w:r>
+        <w:rPr>
+          <w:rFonts w:ascii="Times New Roman" w:hAnsi="Times New Roman" w:cs="Times New Roman"/>
+          <w:sz w:val="24"/>
+          <w:szCs w:val="24"/>
+        </w:rPr>
+        <w:t>Drawing</w:t>
+      </w:r>
+    </w:p>
+    <w:p>
+      <w:pPr>
+        <w:rPr>
+          <w:rFonts w:ascii="Times New Roman" w:hAnsi="Times New Roman" w:cs="Times New Roman"/>
+          <w:sz w:val="24"/>
+          <w:szCs w:val="24"/>
+        </w:rPr>
+      </w:pPr>
+    </w:p>
+    <w:p>
+      <w:pPr>
+        <w:jc w:val="center"/>
+        <w:rPr>
+          <w:rFonts w:ascii="Times New Roman" w:hAnsi="Times New Roman" w:cs="Times New Roman"/>
+          <w:sz w:val="24"/>
+          <w:szCs w:val="24"/>
+        </w:rPr>
+      </w:pPr>
+      <w:r>
+        <w:rPr>
+          <w:rFonts w:ascii="Times New Roman" w:hAnsi="Times New Roman" w:cs="Times New Roman"/>
+          <w:sz w:val="24"/>
+          <w:szCs w:val="24"/>
+        </w:rPr>
+        <w:t xml:space="preserve">Tune into </w:t>
+      </w:r>
+      <w:proofErr w:type="spellStart"/>
+      <w:r>
+        <w:rPr>
+          <w:rFonts w:ascii="Times New Roman" w:hAnsi="Times New Roman" w:cs="Times New Roman"/>
+          <w:sz w:val="24"/>
+          <w:szCs w:val="24"/>
+        </w:rPr>
+        <w:t>Tennovation</w:t>
+      </w:r>
+      <w:proofErr w:type="spellEnd"/>
+      <w:r>
+        <w:rPr>
+          <w:rFonts w:ascii="Times New Roman" w:hAnsi="Times New Roman" w:cs="Times New Roman"/>
+          <w:sz w:val="24"/>
+          <w:szCs w:val="24"/>
+        </w:rPr>
+        <w:t xml:space="preserve"> Station– </w:t>
+      </w:r>
+      <w:r>
+        <w:rPr>
+          <w:rFonts w:ascii="Times New Roman" w:hAnsi="Times New Roman" w:cs="Times New Roman"/>
+          <w:sz w:val="24"/>
+          <w:szCs w:val="24"/>
+        </w:rPr>
+        <w:t>$0.99 a game/</w:t>
+      </w:r>
+      <w:r>
+        <w:rPr>
+          <w:rFonts w:ascii="Times New Roman" w:hAnsi="Times New Roman" w:cs="Times New Roman"/>
+          <w:sz w:val="24"/>
+          <w:szCs w:val="24"/>
+        </w:rPr>
+        <w:t>$3.99 a month</w:t>
+      </w:r>
+    </w:p>
+    <w:p>
+      <w:pPr>
+        <w:rPr>
+          <w:rFonts w:ascii="Times New Roman" w:hAnsi="Times New Roman" w:cs="Times New Roman"/>
+          <w:sz w:val="24"/>
+          <w:szCs w:val="24"/>
+        </w:rPr>
+      </w:pPr>
+      <w:r>
+        <w:rPr>
+          <w:rFonts w:ascii="Times New Roman" w:hAnsi="Times New Roman" w:cs="Times New Roman"/>
+          <w:sz w:val="24"/>
+          <w:szCs w:val="24"/>
+        </w:rPr>
+        <w:t>Topic of the week – AI (</w:t>
+      </w:r>
+      <w:bookmarkStart w:id="0" w:name="_GoBack"/>
+      <w:bookmarkEnd w:id="0"/>
+      <w:r>
+        <w:rPr>
+          <w:rFonts w:ascii="Times New Roman" w:hAnsi="Times New Roman" w:cs="Times New Roman"/>
+          <w:sz w:val="24"/>
+          <w:szCs w:val="24"/>
+        </w:rPr>
+        <w:t>free members) ($0.99 non-members)</w:t>
+      </w:r>
+    </w:p>
+    <w:p>
+      <w:pPr>
+        <w:rPr>
+          <w:rFonts w:ascii="Times New Roman" w:hAnsi="Times New Roman" w:cs="Times New Roman"/>
+          <w:sz w:val="24"/>
+          <w:szCs w:val="24"/>
+        </w:rPr>
+      </w:pPr>
+      <w:r>
+        <w:rPr>
+          <w:rFonts w:ascii="Times New Roman" w:hAnsi="Times New Roman" w:cs="Times New Roman"/>
+          <w:sz w:val="24"/>
+          <w:szCs w:val="24"/>
+        </w:rPr>
+        <w:t>[Play now] (4+ players)</w:t>
+      </w:r>
+    </w:p>
+    <w:p>
+      <w:pPr>
+        <w:rPr>
+          <w:rFonts w:ascii="Times New Roman" w:hAnsi="Times New Roman" w:cs="Times New Roman"/>
+          <w:sz w:val="24"/>
+          <w:szCs w:val="24"/>
+        </w:rPr>
+      </w:pPr>
+      <w:r>
+        <w:rPr>
+          <w:rFonts w:ascii="Times New Roman" w:hAnsi="Times New Roman" w:cs="Times New Roman"/>
+          <w:sz w:val="24"/>
+          <w:szCs w:val="24"/>
+        </w:rPr>
+        <w:t>Membership Content</w:t>
+      </w:r>
+      <w:r>
+        <w:rPr>
+          <w:rFonts w:ascii="Times New Roman" w:hAnsi="Times New Roman" w:cs="Times New Roman"/>
+          <w:sz w:val="24"/>
+          <w:szCs w:val="24"/>
+        </w:rPr>
+        <w:t xml:space="preserve"> (members only)</w:t>
+      </w:r>
+    </w:p>
+    <w:p>
+      <w:pPr>
+        <w:rPr>
+          <w:rFonts w:ascii="Times New Roman" w:hAnsi="Times New Roman" w:cs="Times New Roman"/>
+          <w:sz w:val="24"/>
+          <w:szCs w:val="24"/>
+        </w:rPr>
+      </w:pPr>
+      <w:r>
+        <w:rPr>
+          <w:rFonts w:ascii="Times New Roman" w:hAnsi="Times New Roman" w:cs="Times New Roman"/>
+          <w:sz w:val="24"/>
+          <w:szCs w:val="24"/>
+        </w:rPr>
+        <w:t>Create my own Station</w:t>
+      </w:r>
+      <w:r>
+        <w:rPr>
+          <w:rFonts w:ascii="Times New Roman" w:hAnsi="Times New Roman" w:cs="Times New Roman"/>
+          <w:sz w:val="24"/>
+          <w:szCs w:val="24"/>
+        </w:rPr>
+        <w:t xml:space="preserve"> – videos and trivia</w:t>
+      </w:r>
+    </w:p>
+    <w:p>
+      <w:pPr>
+        <w:rPr>
+          <w:rFonts w:ascii="Times New Roman" w:hAnsi="Times New Roman" w:cs="Times New Roman"/>
+          <w:sz w:val="24"/>
+          <w:szCs w:val="24"/>
+        </w:rPr>
+      </w:pPr>
+      <w:r>
+        <w:rPr>
+          <w:rFonts w:ascii="Times New Roman" w:hAnsi="Times New Roman" w:cs="Times New Roman"/>
+          <w:sz w:val="24"/>
+          <w:szCs w:val="24"/>
+        </w:rPr>
+        <w:t>[Create my own</w:t>
+      </w:r>
+      <w:r>
+        <w:rPr>
+          <w:rFonts w:ascii="Times New Roman" w:hAnsi="Times New Roman" w:cs="Times New Roman"/>
+          <w:sz w:val="24"/>
+          <w:szCs w:val="24"/>
+        </w:rPr>
+        <w:t>]</w:t>
+      </w:r>
+    </w:p>
+    <w:p>
+      <w:pPr>
+        <w:rPr>
+          <w:rFonts w:ascii="Times New Roman" w:hAnsi="Times New Roman" w:cs="Times New Roman"/>
+          <w:sz w:val="24"/>
+          <w:szCs w:val="24"/>
+        </w:rPr>
+      </w:pPr>
+    </w:p>
+    <w:p>
+      <w:pPr>
+        <w:rPr>
+          <w:rFonts w:ascii="Times New Roman" w:hAnsi="Times New Roman" w:cs="Times New Roman"/>
+          <w:sz w:val="24"/>
+          <w:szCs w:val="24"/>
+        </w:rPr>
+      </w:pPr>
+    </w:p>
+    <w:p>
+      <w:pPr>
+        <w:rPr>
+          <w:rFonts w:ascii="Times New Roman" w:hAnsi="Times New Roman" w:cs="Times New Roman"/>
+          <w:sz w:val="24"/>
+          <w:szCs w:val="24"/>
+        </w:rPr>
+      </w:pPr>
+    </w:p>
+    <w:p>
+      <w:pPr>
+        <w:rPr>
+          <w:rFonts w:ascii="Times New Roman" w:hAnsi="Times New Roman" w:cs="Times New Roman"/>
+          <w:sz w:val="24"/>
+          <w:szCs w:val="24"/>
+        </w:rPr>
+      </w:pPr>
+    </w:p>
+    <w:p>
+      <w:pPr>
+        <w:rPr>
+          <w:rFonts w:ascii="Times New Roman" w:hAnsi="Times New Roman" w:cs="Times New Roman"/>
+          <w:sz w:val="24"/>
+          <w:szCs w:val="24"/>
+        </w:rPr>
+      </w:pPr>
+    </w:p>
+    <w:p>
+      <w:pPr>
+        <w:rPr>
+          <w:rFonts w:ascii="Times New Roman" w:hAnsi="Times New Roman" w:cs="Times New Roman"/>
+          <w:sz w:val="24"/>
+          <w:szCs w:val="24"/>
+        </w:rPr>
+      </w:pPr>
+    </w:p>
+    <w:p>
+      <w:pPr>
+        <w:rPr>
+          <w:rFonts w:ascii="Times New Roman" w:hAnsi="Times New Roman" w:cs="Times New Roman"/>
+          <w:sz w:val="24"/>
+          <w:szCs w:val="24"/>
+        </w:rPr>
+      </w:pPr>
+    </w:p>
+    <w:p>
+      <w:pPr>
+        <w:rPr>
+          <w:rFonts w:ascii="Times New Roman" w:hAnsi="Times New Roman" w:cs="Times New Roman"/>
+          <w:sz w:val="24"/>
+          <w:szCs w:val="24"/>
+        </w:rPr>
+      </w:pPr>
+    </w:p>
+    <w:p>
+      <w:pPr>
+        <w:rPr>
+          <w:rFonts w:ascii="Times New Roman" w:hAnsi="Times New Roman" w:cs="Times New Roman"/>
+          <w:sz w:val="24"/>
+          <w:szCs w:val="24"/>
+        </w:rPr>
+      </w:pPr>
+    </w:p>
+    <w:p>
+      <w:pPr>
+        <w:rPr>
+          <w:rFonts w:ascii="Times New Roman" w:hAnsi="Times New Roman" w:cs="Times New Roman"/>
+          <w:sz w:val="24"/>
+          <w:szCs w:val="24"/>
+        </w:rPr>
+      </w:pPr>
+    </w:p>
+    <w:p>
+      <w:pPr>
+        <w:rPr>
+          <w:rFonts w:ascii="Times New Roman" w:hAnsi="Times New Roman" w:cs="Times New Roman"/>
+          <w:sz w:val="24"/>
+          <w:szCs w:val="24"/>
+        </w:rPr>
+      </w:pPr>
+    </w:p>
+    <w:p>
+      <w:pPr>
+        <w:pStyle w:val="ListParagraph"/>
+        <w:numPr>
+          <w:ilvl w:val="0"/>
+          <w:numId w:val="1"/>
+        </w:numPr>
+        <w:rPr>
+          <w:rFonts w:ascii="Times New Roman" w:hAnsi="Times New Roman" w:cs="Times New Roman"/>
+          <w:sz w:val="24"/>
+          <w:szCs w:val="24"/>
+        </w:rPr>
+      </w:pPr>
+      <w:r>
+        <w:rPr>
+          <w:rFonts w:ascii="Times New Roman" w:hAnsi="Times New Roman" w:cs="Times New Roman"/>
+          <w:sz w:val="24"/>
+          <w:szCs w:val="24"/>
+        </w:rPr>
+        <w:t xml:space="preserve">The </w:t>
+      </w:r>
+      <w:proofErr w:type="spellStart"/>
+      <w:r>
+        <w:rPr>
+          <w:rFonts w:ascii="Times New Roman" w:hAnsi="Times New Roman" w:cs="Times New Roman"/>
+          <w:sz w:val="24"/>
+          <w:szCs w:val="24"/>
+        </w:rPr>
+        <w:t>tennovation</w:t>
+      </w:r>
+      <w:proofErr w:type="spellEnd"/>
+      <w:r>
+        <w:rPr>
+          <w:rFonts w:ascii="Times New Roman" w:hAnsi="Times New Roman" w:cs="Times New Roman"/>
+          <w:sz w:val="24"/>
+          <w:szCs w:val="24"/>
+        </w:rPr>
+        <w:t xml:space="preserve"> station is a place where crews can </w:t>
+      </w:r>
+      <w:r>
+        <w:rPr>
+          <w:rFonts w:ascii="Times New Roman" w:hAnsi="Times New Roman" w:cs="Times New Roman"/>
+          <w:sz w:val="24"/>
+          <w:szCs w:val="24"/>
+        </w:rPr>
+        <w:t xml:space="preserve">learn about </w:t>
+      </w:r>
+      <w:r>
+        <w:rPr>
+          <w:rFonts w:ascii="Times New Roman" w:hAnsi="Times New Roman" w:cs="Times New Roman"/>
+          <w:sz w:val="24"/>
+          <w:szCs w:val="24"/>
+        </w:rPr>
+        <w:t>and discuss cutting edge science and technology</w:t>
+      </w:r>
+      <w:r>
+        <w:rPr>
+          <w:rFonts w:ascii="Times New Roman" w:hAnsi="Times New Roman" w:cs="Times New Roman"/>
+          <w:sz w:val="24"/>
+          <w:szCs w:val="24"/>
+        </w:rPr>
+        <w:t xml:space="preserve"> participating in activities/games</w:t>
+      </w:r>
+      <w:r>
+        <w:rPr>
+          <w:rFonts w:ascii="Times New Roman" w:hAnsi="Times New Roman" w:cs="Times New Roman"/>
+          <w:sz w:val="24"/>
+          <w:szCs w:val="24"/>
+        </w:rPr>
+        <w:t xml:space="preserve"> along the way</w:t>
+      </w:r>
+    </w:p>
+    <w:p>
+      <w:pPr>
+        <w:pStyle w:val="ListParagraph"/>
+        <w:numPr>
+          <w:ilvl w:val="0"/>
+          <w:numId w:val="1"/>
+        </w:numPr>
+        <w:rPr>
+          <w:rFonts w:ascii="Times New Roman" w:hAnsi="Times New Roman" w:cs="Times New Roman"/>
+          <w:sz w:val="24"/>
+          <w:szCs w:val="24"/>
+        </w:rPr>
+      </w:pPr>
+      <w:r>
+        <w:rPr>
+          <w:rFonts w:ascii="Times New Roman" w:hAnsi="Times New Roman" w:cs="Times New Roman"/>
+          <w:sz w:val="24"/>
+          <w:szCs w:val="24"/>
+        </w:rPr>
+        <w:t>News/C</w:t>
+      </w:r>
+      <w:r>
+        <w:rPr>
+          <w:rFonts w:ascii="Times New Roman" w:hAnsi="Times New Roman" w:cs="Times New Roman"/>
+          <w:sz w:val="24"/>
+          <w:szCs w:val="24"/>
+        </w:rPr>
+        <w:t xml:space="preserve">onversation about what?  </w:t>
+      </w:r>
+    </w:p>
+    <w:p>
+      <w:pPr>
+        <w:pStyle w:val="ListParagraph"/>
+        <w:numPr>
+          <w:ilvl w:val="1"/>
+          <w:numId w:val="1"/>
+        </w:numPr>
+        <w:rPr>
+          <w:rFonts w:ascii="Times New Roman" w:hAnsi="Times New Roman" w:cs="Times New Roman"/>
+          <w:sz w:val="24"/>
+          <w:szCs w:val="24"/>
+        </w:rPr>
+      </w:pPr>
+      <w:r>
+        <w:rPr>
+          <w:rFonts w:ascii="Times New Roman" w:hAnsi="Times New Roman" w:cs="Times New Roman"/>
+          <w:sz w:val="24"/>
+          <w:szCs w:val="24"/>
+        </w:rPr>
         <w:t>Past/Present tech/science news</w:t>
       </w:r>
     </w:p>
@@ -714,7 +1425,6 @@
           <w:sz w:val="24"/>
           <w:szCs w:val="24"/>
         </w:rPr>
-        <w:lastRenderedPageBreak/>
         <w:t>FUNCTIONALITY</w:t>
       </w:r>
     </w:p>
@@ -1205,7 +1915,6 @@
           <w:sz w:val="24"/>
           <w:szCs w:val="24"/>
         </w:rPr>
-        <w:lastRenderedPageBreak/>
         <w:t>EXAMPLE 1</w:t>
       </w:r>
     </w:p>
@@ -2949,6 +3658,7 @@
           <w:sz w:val="24"/>
           <w:szCs w:val="24"/>
         </w:rPr>
+        <w:lastRenderedPageBreak/>
         <w:t>[50]</w:t>
       </w:r>
     </w:p>
@@ -2983,7 +3693,6 @@
           <w:sz w:val="24"/>
           <w:szCs w:val="24"/>
         </w:rPr>
-        <w:lastRenderedPageBreak/>
         <w:t>[200]</w:t>
       </w:r>
     </w:p>
@@ -3375,7 +4084,6 @@
           <w:sz w:val="24"/>
           <w:szCs w:val="24"/>
         </w:rPr>
-        <w:lastRenderedPageBreak/>
         <w:t>EXAMPLE 5</w:t>
       </w:r>
       <w:r>
@@ -3970,6 +4678,7 @@
           <w:sz w:val="24"/>
           <w:szCs w:val="24"/>
         </w:rPr>
+        <w:lastRenderedPageBreak/>
         <w:t xml:space="preserve"> </w:t>
       </w:r>
     </w:p>
@@ -3996,7 +4705,6 @@
           <w:sz w:val="24"/>
           <w:szCs w:val="24"/>
         </w:rPr>
-        <w:lastRenderedPageBreak/>
         <w:t>EXAMPLE BRAINSTORM</w:t>
       </w:r>
     </w:p>
@@ -4163,8 +4871,6 @@
         </w:rPr>
         <w:t xml:space="preserve"> (puzzles), American (crosswords), idk other puzzle culture stuff</w:t>
       </w:r>
-      <w:bookmarkStart w:id="0" w:name="_GoBack"/>
-      <w:bookmarkEnd w:id="0"/>
     </w:p>
     <w:p>
       <w:pPr>
